--- a/Стиль программирования.docx
+++ b/Стиль программирования.docx
@@ -1,6 +1,6 @@
 
 <file path=word/document.xml><?xml version="1.0" encoding="utf-8"?>
-<w:document xmlns:wpc="http://schemas.microsoft.com/office/word/2010/wordprocessingCanvas" xmlns:mc="http://schemas.openxmlformats.org/markup-compatibility/2006" xmlns:o="urn:schemas-microsoft-com:office:office" xmlns:r="http://schemas.openxmlformats.org/officeDocument/2006/relationships" xmlns:m="http://schemas.openxmlformats.org/officeDocument/2006/math" xmlns:v="urn:schemas-microsoft-com:vml" xmlns:wp14="http://schemas.microsoft.com/office/word/2010/wordprocessingDrawing" xmlns:wp="http://schemas.openxmlformats.org/drawingml/2006/wordprocessingDrawing" xmlns:w10="urn:schemas-microsoft-com:office:word" xmlns:w="http://schemas.openxmlformats.org/wordprocessingml/2006/main" xmlns:w14="http://schemas.microsoft.com/office/word/2010/wordml" xmlns:w15="http://schemas.microsoft.com/office/word/2012/wordml" xmlns:wpg="http://schemas.microsoft.com/office/word/2010/wordprocessingGroup" xmlns:wpi="http://schemas.microsoft.com/office/word/2010/wordprocessingInk" xmlns:wne="http://schemas.microsoft.com/office/word/2006/wordml" xmlns:wps="http://schemas.microsoft.com/office/word/2010/wordprocessingShape" mc:Ignorable="w14 w15 wp14">
+<w:document xmlns:wpc="http://schemas.microsoft.com/office/word/2010/wordprocessingCanvas" xmlns:cx="http://schemas.microsoft.com/office/drawing/2014/chartex" xmlns:cx1="http://schemas.microsoft.com/office/drawing/2015/9/8/chartex" xmlns:cx2="http://schemas.microsoft.com/office/drawing/2015/10/21/chartex" xmlns:cx3="http://schemas.microsoft.com/office/drawing/2016/5/9/chartex" xmlns:cx4="http://schemas.microsoft.com/office/drawing/2016/5/10/chartex" xmlns:cx5="http://schemas.microsoft.com/office/drawing/2016/5/11/chartex" xmlns:cx6="http://schemas.microsoft.com/office/drawing/2016/5/12/chartex" xmlns:cx7="http://schemas.microsoft.com/office/drawing/2016/5/13/chartex" xmlns:cx8="http://schemas.microsoft.com/office/drawing/2016/5/14/chartex" xmlns:mc="http://schemas.openxmlformats.org/markup-compatibility/2006" xmlns:aink="http://schemas.microsoft.com/office/drawing/2016/ink" xmlns:am3d="http://schemas.microsoft.com/office/drawing/2017/model3d" xmlns:o="urn:schemas-microsoft-com:office:office" xmlns:r="http://schemas.openxmlformats.org/officeDocument/2006/relationships" xmlns:m="http://schemas.openxmlformats.org/officeDocument/2006/math" xmlns:v="urn:schemas-microsoft-com:vml" xmlns:wp14="http://schemas.microsoft.com/office/word/2010/wordprocessingDrawing" xmlns:wp="http://schemas.openxmlformats.org/drawingml/2006/wordprocessingDrawing" xmlns:w10="urn:schemas-microsoft-com:office:word" xmlns:w="http://schemas.openxmlformats.org/wordprocessingml/2006/main" xmlns:w14="http://schemas.microsoft.com/office/word/2010/wordml" xmlns:w15="http://schemas.microsoft.com/office/word/2012/wordml" xmlns:w16cid="http://schemas.microsoft.com/office/word/2016/wordml/cid" xmlns:w16se="http://schemas.microsoft.com/office/word/2015/wordml/symex" xmlns:wpg="http://schemas.microsoft.com/office/word/2010/wordprocessingGroup" xmlns:wpi="http://schemas.microsoft.com/office/word/2010/wordprocessingInk" xmlns:wne="http://schemas.microsoft.com/office/word/2006/wordml" xmlns:wps="http://schemas.microsoft.com/office/word/2010/wordprocessingShape" mc:Ignorable="w14 w15 w16se w16cid wp14">
   <w:body>
     <w:p>
       <w:pPr>
@@ -16,6 +16,8 @@
           <w:lang w:val="en-US"/>
         </w:rPr>
       </w:pPr>
+      <w:bookmarkStart w:id="0" w:name="_GoBack"/>
+      <w:bookmarkEnd w:id="0"/>
       <w:r>
         <w:rPr>
           <w:rFonts w:ascii="Times New Roman" w:hAnsi="Times New Roman" w:cs="Times New Roman"/>
@@ -66,7 +68,15 @@
           <w:sz w:val="24"/>
           <w:szCs w:val="24"/>
         </w:rPr>
-        <w:t xml:space="preserve">Используется </w:t>
+        <w:t>При именовании классов рекомендуется использовать</w:t>
+      </w:r>
+      <w:r>
+        <w:rPr>
+          <w:rFonts w:ascii="Times New Roman" w:hAnsi="Times New Roman" w:cs="Times New Roman"/>
+          <w:sz w:val="24"/>
+          <w:szCs w:val="24"/>
+        </w:rPr>
+        <w:t xml:space="preserve"> </w:t>
       </w:r>
       <w:proofErr w:type="spellStart"/>
       <w:r>
@@ -94,16 +104,7 @@
           <w:szCs w:val="24"/>
           <w:lang w:val="en-US"/>
         </w:rPr>
-        <w:t>C</w:t>
-      </w:r>
-      <w:r>
-        <w:rPr>
-          <w:rFonts w:ascii="Times New Roman" w:hAnsi="Times New Roman" w:cs="Times New Roman"/>
-          <w:sz w:val="24"/>
-          <w:szCs w:val="24"/>
-          <w:lang w:val="en-US"/>
-        </w:rPr>
-        <w:t>ase</w:t>
+        <w:t>Case</w:t>
       </w:r>
       <w:proofErr w:type="spellEnd"/>
     </w:p>
@@ -117,7 +118,6 @@
           <w:lang w:val="en-US"/>
         </w:rPr>
       </w:pPr>
-      <w:proofErr w:type="gramStart"/>
       <w:r>
         <w:rPr>
           <w:rFonts w:ascii="Times New Roman" w:hAnsi="Times New Roman" w:cs="Times New Roman"/>
@@ -134,17 +134,7 @@
           <w:szCs w:val="24"/>
           <w:lang w:val="en-US"/>
         </w:rPr>
-        <w:t>lass</w:t>
-      </w:r>
-      <w:proofErr w:type="gramEnd"/>
-      <w:r>
-        <w:rPr>
-          <w:rFonts w:ascii="Times New Roman" w:hAnsi="Times New Roman" w:cs="Times New Roman"/>
-          <w:sz w:val="24"/>
-          <w:szCs w:val="24"/>
-          <w:lang w:val="en-US"/>
-        </w:rPr>
-        <w:t xml:space="preserve"> </w:t>
+        <w:t xml:space="preserve">lass </w:t>
       </w:r>
       <w:proofErr w:type="spellStart"/>
       <w:r>
@@ -250,9 +240,16 @@
           <w:sz w:val="24"/>
           <w:szCs w:val="24"/>
         </w:rPr>
-        <w:t xml:space="preserve">Используется </w:t>
-      </w:r>
-      <w:proofErr w:type="spellStart"/>
+        <w:t>При именовании переменных/данных(полей) классов рекомендуется использовать</w:t>
+      </w:r>
+      <w:r>
+        <w:rPr>
+          <w:rFonts w:ascii="Times New Roman" w:hAnsi="Times New Roman" w:cs="Times New Roman"/>
+          <w:sz w:val="24"/>
+          <w:szCs w:val="24"/>
+        </w:rPr>
+        <w:t xml:space="preserve"> </w:t>
+      </w:r>
       <w:r>
         <w:rPr>
           <w:rFonts w:ascii="Times New Roman" w:hAnsi="Times New Roman" w:cs="Times New Roman"/>
@@ -267,7 +264,6 @@
           <w:rFonts w:ascii="Times New Roman" w:hAnsi="Times New Roman" w:cs="Times New Roman"/>
           <w:sz w:val="24"/>
           <w:szCs w:val="24"/>
-          <w:lang w:val="en-US"/>
         </w:rPr>
         <w:t>_</w:t>
       </w:r>
@@ -289,7 +285,6 @@
         </w:rPr>
         <w:t>ase</w:t>
       </w:r>
-      <w:proofErr w:type="spellEnd"/>
     </w:p>
     <w:p>
       <w:pPr>
@@ -302,7 +297,6 @@
           <w:lang w:val="en-US"/>
         </w:rPr>
       </w:pPr>
-      <w:proofErr w:type="gramStart"/>
       <w:r>
         <w:rPr>
           <w:rFonts w:ascii="Times New Roman" w:hAnsi="Times New Roman" w:cs="Times New Roman"/>
@@ -312,7 +306,6 @@
         </w:rPr>
         <w:t>string</w:t>
       </w:r>
-      <w:proofErr w:type="gramEnd"/>
       <w:r>
         <w:rPr>
           <w:rFonts w:ascii="Times New Roman" w:hAnsi="Times New Roman" w:cs="Times New Roman"/>
@@ -443,7 +436,7 @@
           <w:sz w:val="24"/>
           <w:szCs w:val="24"/>
         </w:rPr>
-        <w:t>Используется</w:t>
+        <w:t>При именовании свойств классов рекомендуется использовать</w:t>
       </w:r>
       <w:r>
         <w:rPr>
@@ -453,15 +446,24 @@
         </w:rPr>
         <w:t xml:space="preserve"> </w:t>
       </w:r>
+      <w:proofErr w:type="gramStart"/>
+      <w:r>
+        <w:rPr>
+          <w:rFonts w:ascii="Times New Roman" w:hAnsi="Times New Roman" w:cs="Times New Roman"/>
+          <w:sz w:val="24"/>
+          <w:szCs w:val="24"/>
+          <w:lang w:val="en-US"/>
+        </w:rPr>
+        <w:t>Upper</w:t>
+      </w:r>
       <w:proofErr w:type="spellStart"/>
-      <w:proofErr w:type="gramStart"/>
-      <w:r>
-        <w:rPr>
-          <w:rFonts w:ascii="Times New Roman" w:hAnsi="Times New Roman" w:cs="Times New Roman"/>
-          <w:sz w:val="24"/>
-          <w:szCs w:val="24"/>
-        </w:rPr>
-        <w:t>lowerCamelCase</w:t>
+      <w:r>
+        <w:rPr>
+          <w:rFonts w:ascii="Times New Roman" w:hAnsi="Times New Roman" w:cs="Times New Roman"/>
+          <w:sz w:val="24"/>
+          <w:szCs w:val="24"/>
+        </w:rPr>
+        <w:t>CamelCase</w:t>
       </w:r>
       <w:proofErr w:type="spellEnd"/>
       <w:r>
@@ -529,16 +531,15 @@
           <w:rFonts w:ascii="Times New Roman" w:hAnsi="Times New Roman" w:cs="Times New Roman"/>
           <w:sz w:val="24"/>
           <w:szCs w:val="24"/>
-          <w:lang w:val="en-US"/>
-        </w:rPr>
-      </w:pPr>
-      <w:r>
-        <w:rPr>
-          <w:rFonts w:ascii="Times New Roman" w:hAnsi="Times New Roman" w:cs="Times New Roman"/>
-          <w:sz w:val="24"/>
-          <w:szCs w:val="24"/>
-        </w:rPr>
-        <w:t>Рекомендуется использовать</w:t>
+        </w:rPr>
+      </w:pPr>
+      <w:r>
+        <w:rPr>
+          <w:rFonts w:ascii="Times New Roman" w:hAnsi="Times New Roman" w:cs="Times New Roman"/>
+          <w:sz w:val="24"/>
+          <w:szCs w:val="24"/>
+        </w:rPr>
+        <w:t>При именовании функций/методов классов рекомендуется использовать</w:t>
       </w:r>
       <w:r>
         <w:rPr>
@@ -589,15 +590,61 @@
           <w:lang w:val="en-US"/>
         </w:rPr>
       </w:pPr>
+      <w:r>
+        <w:rPr>
+          <w:rFonts w:ascii="Times New Roman" w:hAnsi="Times New Roman" w:cs="Times New Roman"/>
+          <w:sz w:val="24"/>
+          <w:szCs w:val="24"/>
+          <w:lang w:val="en-US"/>
+        </w:rPr>
+        <w:t>public</w:t>
+      </w:r>
+      <w:r>
+        <w:rPr>
+          <w:rFonts w:ascii="Times New Roman" w:hAnsi="Times New Roman" w:cs="Times New Roman"/>
+          <w:sz w:val="24"/>
+          <w:szCs w:val="24"/>
+        </w:rPr>
+        <w:t xml:space="preserve"> </w:t>
+      </w:r>
+      <w:r>
+        <w:rPr>
+          <w:rFonts w:ascii="Times New Roman" w:hAnsi="Times New Roman" w:cs="Times New Roman"/>
+          <w:sz w:val="24"/>
+          <w:szCs w:val="24"/>
+          <w:lang w:val="en-US"/>
+        </w:rPr>
+        <w:t>void</w:t>
+      </w:r>
+      <w:r>
+        <w:rPr>
+          <w:rFonts w:ascii="Times New Roman" w:hAnsi="Times New Roman" w:cs="Times New Roman"/>
+          <w:sz w:val="24"/>
+          <w:szCs w:val="24"/>
+        </w:rPr>
+        <w:t xml:space="preserve"> </w:t>
+      </w:r>
+      <w:proofErr w:type="spellStart"/>
       <w:proofErr w:type="gramStart"/>
       <w:r>
         <w:rPr>
           <w:rFonts w:ascii="Times New Roman" w:hAnsi="Times New Roman" w:cs="Times New Roman"/>
-          <w:sz w:val="24"/>
-          <w:szCs w:val="24"/>
-          <w:lang w:val="en-US"/>
-        </w:rPr>
-        <w:t>public</w:t>
+          <w:b/>
+          <w:sz w:val="24"/>
+          <w:szCs w:val="24"/>
+          <w:lang w:val="en-US"/>
+        </w:rPr>
+        <w:t>lowerCamelCase</w:t>
+      </w:r>
+      <w:proofErr w:type="spellEnd"/>
+      <w:r>
+        <w:rPr>
+          <w:rFonts w:ascii="Times New Roman" w:hAnsi="Times New Roman" w:cs="Times New Roman"/>
+          <w:sz w:val="24"/>
+          <w:szCs w:val="24"/>
+          <w:lang w:val="en-US"/>
+        </w:rPr>
+        <w:t>(</w:t>
       </w:r>
       <w:proofErr w:type="gramEnd"/>
       <w:r>
@@ -605,46 +652,9 @@
           <w:rFonts w:ascii="Times New Roman" w:hAnsi="Times New Roman" w:cs="Times New Roman"/>
           <w:sz w:val="24"/>
           <w:szCs w:val="24"/>
-        </w:rPr>
-        <w:t xml:space="preserve"> </w:t>
-      </w:r>
-      <w:r>
-        <w:rPr>
-          <w:rFonts w:ascii="Times New Roman" w:hAnsi="Times New Roman" w:cs="Times New Roman"/>
-          <w:sz w:val="24"/>
-          <w:szCs w:val="24"/>
-          <w:lang w:val="en-US"/>
-        </w:rPr>
-        <w:t>void</w:t>
-      </w:r>
-      <w:r>
-        <w:rPr>
-          <w:rFonts w:ascii="Times New Roman" w:hAnsi="Times New Roman" w:cs="Times New Roman"/>
-          <w:sz w:val="24"/>
-          <w:szCs w:val="24"/>
-        </w:rPr>
-        <w:t xml:space="preserve"> </w:t>
-      </w:r>
-      <w:proofErr w:type="spellStart"/>
-      <w:r>
-        <w:rPr>
-          <w:rFonts w:ascii="Times New Roman" w:hAnsi="Times New Roman" w:cs="Times New Roman"/>
-          <w:b/>
-          <w:sz w:val="24"/>
-          <w:szCs w:val="24"/>
-          <w:lang w:val="en-US"/>
-        </w:rPr>
-        <w:t>lowerCamelCase</w:t>
-      </w:r>
-      <w:proofErr w:type="spellEnd"/>
-      <w:r>
-        <w:rPr>
-          <w:rFonts w:ascii="Times New Roman" w:hAnsi="Times New Roman" w:cs="Times New Roman"/>
-          <w:sz w:val="24"/>
-          <w:szCs w:val="24"/>
-          <w:lang w:val="en-US"/>
-        </w:rPr>
-        <w:t>()</w:t>
+          <w:lang w:val="en-US"/>
+        </w:rPr>
+        <w:t>)</w:t>
       </w:r>
       <w:r>
         <w:rPr>
@@ -740,23 +750,31 @@
           <w:sz w:val="24"/>
           <w:szCs w:val="24"/>
         </w:rPr>
-        <w:t>Рекомендуется использовать</w:t>
-      </w:r>
-      <w:r>
-        <w:rPr>
-          <w:rFonts w:ascii="Times New Roman" w:hAnsi="Times New Roman" w:cs="Times New Roman"/>
-          <w:sz w:val="24"/>
-          <w:szCs w:val="24"/>
-        </w:rPr>
-        <w:t xml:space="preserve"> </w:t>
-      </w:r>
-      <w:r>
-        <w:rPr>
-          <w:rFonts w:ascii="Times New Roman" w:hAnsi="Times New Roman" w:cs="Times New Roman"/>
-          <w:sz w:val="24"/>
-          <w:szCs w:val="24"/>
-        </w:rPr>
-        <w:t xml:space="preserve">Стиль </w:t>
+        <w:t xml:space="preserve">При оформлении логических блоков </w:t>
+      </w:r>
+      <w:r>
+        <w:rPr>
+          <w:rFonts w:ascii="Times New Roman" w:hAnsi="Times New Roman" w:cs="Times New Roman"/>
+          <w:sz w:val="24"/>
+          <w:szCs w:val="24"/>
+        </w:rPr>
+        <w:t>р</w:t>
+      </w:r>
+      <w:r>
+        <w:rPr>
+          <w:rFonts w:ascii="Times New Roman" w:hAnsi="Times New Roman" w:cs="Times New Roman"/>
+          <w:sz w:val="24"/>
+          <w:szCs w:val="24"/>
+        </w:rPr>
+        <w:t>екомендуется использовать</w:t>
+      </w:r>
+      <w:r>
+        <w:rPr>
+          <w:rFonts w:ascii="Times New Roman" w:hAnsi="Times New Roman" w:cs="Times New Roman"/>
+          <w:sz w:val="24"/>
+          <w:szCs w:val="24"/>
+        </w:rPr>
+        <w:t xml:space="preserve"> Стиль </w:t>
       </w:r>
       <w:proofErr w:type="spellStart"/>
       <w:r>
@@ -778,7 +796,6 @@
           <w:szCs w:val="24"/>
         </w:rPr>
       </w:pPr>
-      <w:proofErr w:type="gramStart"/>
       <w:r>
         <w:rPr>
           <w:rFonts w:ascii="Times New Roman" w:hAnsi="Times New Roman" w:cs="Times New Roman"/>
@@ -788,7 +805,6 @@
         </w:rPr>
         <w:t>if</w:t>
       </w:r>
-      <w:proofErr w:type="gramEnd"/>
       <w:r>
         <w:rPr>
           <w:rFonts w:ascii="Times New Roman" w:hAnsi="Times New Roman" w:cs="Times New Roman"/>
@@ -836,8 +852,6 @@
         </w:rPr>
         <w:t>{</w:t>
       </w:r>
-      <w:bookmarkStart w:id="0" w:name="_GoBack"/>
-      <w:bookmarkEnd w:id="0"/>
     </w:p>
     <w:p>
       <w:pPr>
@@ -878,16 +892,6 @@
         </w:rPr>
         <w:t xml:space="preserve">} </w:t>
       </w:r>
-    </w:p>
-    <w:p>
-      <w:pPr>
-        <w:rPr>
-          <w:rFonts w:ascii="Times New Roman" w:hAnsi="Times New Roman" w:cs="Times New Roman"/>
-          <w:sz w:val="24"/>
-          <w:szCs w:val="24"/>
-          <w:lang w:val="en-US"/>
-        </w:rPr>
-      </w:pPr>
     </w:p>
     <w:p>
       <w:pPr>
@@ -964,6 +968,14 @@
         </w:rPr>
         <w:t>a</w:t>
       </w:r>
+      <w:r>
+        <w:rPr>
+          <w:rFonts w:ascii="Times New Roman" w:hAnsi="Times New Roman" w:cs="Times New Roman"/>
+          <w:sz w:val="24"/>
+          <w:szCs w:val="24"/>
+        </w:rPr>
+        <w:t xml:space="preserve"> :</w:t>
+      </w:r>
       <w:proofErr w:type="gramEnd"/>
       <w:r>
         <w:rPr>
@@ -971,7 +983,7 @@
           <w:sz w:val="24"/>
           <w:szCs w:val="24"/>
         </w:rPr>
-        <w:t xml:space="preserve"> := </w:t>
+        <w:t xml:space="preserve">= </w:t>
       </w:r>
       <w:r>
         <w:rPr>
@@ -1089,6 +1101,40 @@
           <w:sz w:val="24"/>
           <w:szCs w:val="24"/>
         </w:rPr>
+        <w:t xml:space="preserve">Каждую функцию необходимо </w:t>
+      </w:r>
+      <w:r>
+        <w:rPr>
+          <w:rFonts w:ascii="Times New Roman" w:hAnsi="Times New Roman" w:cs="Times New Roman"/>
+          <w:sz w:val="24"/>
+          <w:szCs w:val="24"/>
+        </w:rPr>
+        <w:t>предварять</w:t>
+      </w:r>
+      <w:r>
+        <w:rPr>
+          <w:rFonts w:ascii="Times New Roman" w:hAnsi="Times New Roman" w:cs="Times New Roman"/>
+          <w:sz w:val="24"/>
+          <w:szCs w:val="24"/>
+        </w:rPr>
+        <w:t xml:space="preserve"> комментариями в следующем формате:</w:t>
+      </w:r>
+    </w:p>
+    <w:p>
+      <w:pPr>
+        <w:ind w:firstLine="708"/>
+        <w:rPr>
+          <w:rFonts w:ascii="Times New Roman" w:hAnsi="Times New Roman" w:cs="Times New Roman"/>
+          <w:sz w:val="24"/>
+          <w:szCs w:val="24"/>
+        </w:rPr>
+      </w:pPr>
+      <w:r>
+        <w:rPr>
+          <w:rFonts w:ascii="Times New Roman" w:hAnsi="Times New Roman" w:cs="Times New Roman"/>
+          <w:sz w:val="24"/>
+          <w:szCs w:val="24"/>
+        </w:rPr>
         <w:t>Автор, краткое описание, возвращае</w:t>
       </w:r>
       <w:r>
@@ -1107,15 +1153,6 @@
         </w:rPr>
         <w:t xml:space="preserve">. </w:t>
       </w:r>
-    </w:p>
-    <w:p>
-      <w:pPr>
-        <w:rPr>
-          <w:rFonts w:ascii="Times New Roman" w:hAnsi="Times New Roman" w:cs="Times New Roman"/>
-          <w:sz w:val="24"/>
-          <w:szCs w:val="24"/>
-        </w:rPr>
-      </w:pPr>
     </w:p>
     <w:sectPr>
       <w:pgSz w:w="11906" w:h="16838"/>
@@ -1128,8 +1165,8 @@
 </file>
 
 <file path=word/numbering.xml><?xml version="1.0" encoding="utf-8"?>
-<w:numbering xmlns:wpc="http://schemas.microsoft.com/office/word/2010/wordprocessingCanvas" xmlns:mc="http://schemas.openxmlformats.org/markup-compatibility/2006" xmlns:o="urn:schemas-microsoft-com:office:office" xmlns:r="http://schemas.openxmlformats.org/officeDocument/2006/relationships" xmlns:m="http://schemas.openxmlformats.org/officeDocument/2006/math" xmlns:v="urn:schemas-microsoft-com:vml" xmlns:wp14="http://schemas.microsoft.com/office/word/2010/wordprocessingDrawing" xmlns:wp="http://schemas.openxmlformats.org/drawingml/2006/wordprocessingDrawing" xmlns:w10="urn:schemas-microsoft-com:office:word" xmlns:w="http://schemas.openxmlformats.org/wordprocessingml/2006/main" xmlns:w14="http://schemas.microsoft.com/office/word/2010/wordml" xmlns:w15="http://schemas.microsoft.com/office/word/2012/wordml" xmlns:wpg="http://schemas.microsoft.com/office/word/2010/wordprocessingGroup" xmlns:wpi="http://schemas.microsoft.com/office/word/2010/wordprocessingInk" xmlns:wne="http://schemas.microsoft.com/office/word/2006/wordml" xmlns:wps="http://schemas.microsoft.com/office/word/2010/wordprocessingShape" mc:Ignorable="w14 w15 wp14">
-  <w:abstractNum w:abstractNumId="0">
+<w:numbering xmlns:wpc="http://schemas.microsoft.com/office/word/2010/wordprocessingCanvas" xmlns:cx="http://schemas.microsoft.com/office/drawing/2014/chartex" xmlns:cx1="http://schemas.microsoft.com/office/drawing/2015/9/8/chartex" xmlns:cx2="http://schemas.microsoft.com/office/drawing/2015/10/21/chartex" xmlns:cx3="http://schemas.microsoft.com/office/drawing/2016/5/9/chartex" xmlns:cx4="http://schemas.microsoft.com/office/drawing/2016/5/10/chartex" xmlns:cx5="http://schemas.microsoft.com/office/drawing/2016/5/11/chartex" xmlns:cx6="http://schemas.microsoft.com/office/drawing/2016/5/12/chartex" xmlns:cx7="http://schemas.microsoft.com/office/drawing/2016/5/13/chartex" xmlns:cx8="http://schemas.microsoft.com/office/drawing/2016/5/14/chartex" xmlns:mc="http://schemas.openxmlformats.org/markup-compatibility/2006" xmlns:aink="http://schemas.microsoft.com/office/drawing/2016/ink" xmlns:am3d="http://schemas.microsoft.com/office/drawing/2017/model3d" xmlns:o="urn:schemas-microsoft-com:office:office" xmlns:r="http://schemas.openxmlformats.org/officeDocument/2006/relationships" xmlns:m="http://schemas.openxmlformats.org/officeDocument/2006/math" xmlns:v="urn:schemas-microsoft-com:vml" xmlns:wp14="http://schemas.microsoft.com/office/word/2010/wordprocessingDrawing" xmlns:wp="http://schemas.openxmlformats.org/drawingml/2006/wordprocessingDrawing" xmlns:w10="urn:schemas-microsoft-com:office:word" xmlns:w="http://schemas.openxmlformats.org/wordprocessingml/2006/main" xmlns:w14="http://schemas.microsoft.com/office/word/2010/wordml" xmlns:w15="http://schemas.microsoft.com/office/word/2012/wordml" xmlns:w16cid="http://schemas.microsoft.com/office/word/2016/wordml/cid" xmlns:w16se="http://schemas.microsoft.com/office/word/2015/wordml/symex" xmlns:wpg="http://schemas.microsoft.com/office/word/2010/wordprocessingGroup" xmlns:wpi="http://schemas.microsoft.com/office/word/2010/wordprocessingInk" xmlns:wne="http://schemas.microsoft.com/office/word/2006/wordml" xmlns:wps="http://schemas.microsoft.com/office/word/2010/wordprocessingShape" mc:Ignorable="w14 w15 w16se w16cid wp14">
+  <w:abstractNum w:abstractNumId="0" w15:restartNumberingAfterBreak="0">
     <w:nsid w:val="293D555D"/>
     <w:multiLevelType w:val="hybridMultilevel"/>
     <w:tmpl w:val="FF2E3A96"/>
@@ -1264,7 +1301,7 @@
       </w:rPr>
     </w:lvl>
   </w:abstractNum>
-  <w:abstractNum w:abstractNumId="1">
+  <w:abstractNum w:abstractNumId="1" w15:restartNumberingAfterBreak="0">
     <w:nsid w:val="51560E36"/>
     <w:multiLevelType w:val="hybridMultilevel"/>
     <w:tmpl w:val="986CEA28"/>
@@ -1353,7 +1390,7 @@
       </w:pPr>
     </w:lvl>
   </w:abstractNum>
-  <w:abstractNum w:abstractNumId="2">
+  <w:abstractNum w:abstractNumId="2" w15:restartNumberingAfterBreak="0">
     <w:nsid w:val="66E0652E"/>
     <w:multiLevelType w:val="hybridMultilevel"/>
     <w:tmpl w:val="B580820A"/>
@@ -1506,7 +1543,7 @@
 </file>
 
 <file path=word/styles.xml><?xml version="1.0" encoding="utf-8"?>
-<w:styles xmlns:mc="http://schemas.openxmlformats.org/markup-compatibility/2006" xmlns:r="http://schemas.openxmlformats.org/officeDocument/2006/relationships" xmlns:w="http://schemas.openxmlformats.org/wordprocessingml/2006/main" xmlns:w14="http://schemas.microsoft.com/office/word/2010/wordml" xmlns:w15="http://schemas.microsoft.com/office/word/2012/wordml" mc:Ignorable="w14 w15">
+<w:styles xmlns:mc="http://schemas.openxmlformats.org/markup-compatibility/2006" xmlns:r="http://schemas.openxmlformats.org/officeDocument/2006/relationships" xmlns:w="http://schemas.openxmlformats.org/wordprocessingml/2006/main" xmlns:w14="http://schemas.microsoft.com/office/word/2010/wordml" xmlns:w15="http://schemas.microsoft.com/office/word/2012/wordml" xmlns:w16cid="http://schemas.microsoft.com/office/word/2016/wordml/cid" xmlns:w16se="http://schemas.microsoft.com/office/word/2015/wordml/symex" mc:Ignorable="w14 w15 w16se w16cid">
   <w:docDefaults>
     <w:rPrDefault>
       <w:rPr>
@@ -1522,7 +1559,7 @@
       </w:pPr>
     </w:pPrDefault>
   </w:docDefaults>
-  <w:latentStyles w:defLockedState="0" w:defUIPriority="99" w:defSemiHidden="0" w:defUnhideWhenUsed="0" w:defQFormat="0" w:count="371">
+  <w:latentStyles w:defLockedState="0" w:defUIPriority="99" w:defSemiHidden="0" w:defUnhideWhenUsed="0" w:defQFormat="0" w:count="376">
     <w:lsdException w:name="Normal" w:uiPriority="0" w:qFormat="1"/>
     <w:lsdException w:name="heading 1" w:uiPriority="9" w:qFormat="1"/>
     <w:lsdException w:name="heading 2" w:semiHidden="1" w:uiPriority="9" w:unhideWhenUsed="1" w:qFormat="1"/>
@@ -1628,7 +1665,6 @@
     <w:lsdException w:name="HTML Sample" w:semiHidden="1" w:unhideWhenUsed="1"/>
     <w:lsdException w:name="HTML Typewriter" w:semiHidden="1" w:unhideWhenUsed="1"/>
     <w:lsdException w:name="HTML Variable" w:semiHidden="1" w:unhideWhenUsed="1"/>
-    <w:lsdException w:name="Normal Table" w:semiHidden="1" w:unhideWhenUsed="1"/>
     <w:lsdException w:name="annotation subject" w:semiHidden="1" w:unhideWhenUsed="1"/>
     <w:lsdException w:name="No List" w:semiHidden="1" w:unhideWhenUsed="1"/>
     <w:lsdException w:name="Outline List 1" w:semiHidden="1" w:unhideWhenUsed="1"/>
@@ -1671,11 +1707,8 @@
     <w:lsdException w:name="Table Contemporary" w:semiHidden="1" w:unhideWhenUsed="1"/>
     <w:lsdException w:name="Table Elegant" w:semiHidden="1" w:unhideWhenUsed="1"/>
     <w:lsdException w:name="Table Professional" w:semiHidden="1" w:unhideWhenUsed="1"/>
-    <w:lsdException w:name="Table Subtle 1" w:semiHidden="1" w:unhideWhenUsed="1"/>
     <w:lsdException w:name="Table Subtle 2" w:semiHidden="1" w:unhideWhenUsed="1"/>
     <w:lsdException w:name="Table Web 1" w:semiHidden="1" w:unhideWhenUsed="1"/>
-    <w:lsdException w:name="Table Web 2" w:semiHidden="1" w:unhideWhenUsed="1"/>
-    <w:lsdException w:name="Table Web 3" w:semiHidden="1" w:unhideWhenUsed="1"/>
     <w:lsdException w:name="Balloon Text" w:semiHidden="1" w:unhideWhenUsed="1"/>
     <w:lsdException w:name="Table Grid" w:uiPriority="39"/>
     <w:lsdException w:name="Table Theme" w:semiHidden="1" w:unhideWhenUsed="1"/>
@@ -1894,6 +1927,11 @@
     <w:lsdException w:name="List Table 5 Dark Accent 6" w:uiPriority="50"/>
     <w:lsdException w:name="List Table 6 Colorful Accent 6" w:uiPriority="51"/>
     <w:lsdException w:name="List Table 7 Colorful Accent 6" w:uiPriority="52"/>
+    <w:lsdException w:name="Mention" w:semiHidden="1" w:unhideWhenUsed="1"/>
+    <w:lsdException w:name="Smart Hyperlink" w:semiHidden="1" w:unhideWhenUsed="1"/>
+    <w:lsdException w:name="Hashtag" w:semiHidden="1" w:unhideWhenUsed="1"/>
+    <w:lsdException w:name="Unresolved Mention" w:semiHidden="1" w:unhideWhenUsed="1"/>
+    <w:lsdException w:name="Smart Link" w:semiHidden="1" w:unhideWhenUsed="1"/>
   </w:latentStyles>
   <w:style w:type="paragraph" w:default="1" w:styleId="a">
     <w:name w:val="Normal"/>
@@ -1937,8 +1975,8 @@
       <w:u w:val="single"/>
     </w:rPr>
   </w:style>
-  <w:style w:type="character" w:customStyle="1" w:styleId="UnresolvedMention">
-    <w:name w:val="Unresolved Mention"/>
+  <w:style w:type="character" w:customStyle="1" w:styleId="1">
+    <w:name w:val="Неразрешенное упоминание1"/>
     <w:basedOn w:val="a0"/>
     <w:uiPriority w:val="99"/>
     <w:semiHidden/>
